--- a/Week1/Classes/LessonPlan_Wk1.docx
+++ b/Week1/Classes/LessonPlan_Wk1.docx
@@ -1,6 +1,6 @@
 
 <file path=word/document.xml><?xml version="1.0" encoding="utf-8"?>
-<w:document xmlns:wpc="http://schemas.microsoft.com/office/word/2010/wordprocessingCanvas" xmlns:cx="http://schemas.microsoft.com/office/drawing/2014/chartex" xmlns:cx1="http://schemas.microsoft.com/office/drawing/2015/9/8/chartex" xmlns:cx2="http://schemas.microsoft.com/office/drawing/2015/10/21/chartex" xmlns:cx3="http://schemas.microsoft.com/office/drawing/2016/5/9/chartex" xmlns:cx4="http://schemas.microsoft.com/office/drawing/2016/5/10/chartex" xmlns:cx5="http://schemas.microsoft.com/office/drawing/2016/5/11/chartex" xmlns:cx6="http://schemas.microsoft.com/office/drawing/2016/5/12/chartex" xmlns:cx7="http://schemas.microsoft.com/office/drawing/2016/5/13/chartex" xmlns:cx8="http://schemas.microsoft.com/office/drawing/2016/5/14/chartex" xmlns:mc="http://schemas.openxmlformats.org/markup-compatibility/2006" xmlns:aink="http://schemas.microsoft.com/office/drawing/2016/ink" xmlns:am3d="http://schemas.microsoft.com/office/drawing/2017/model3d" xmlns:o="urn:schemas-microsoft-com:office:office" xmlns:r="http://schemas.openxmlformats.org/officeDocument/2006/relationships" xmlns:m="http://schemas.openxmlformats.org/officeDocument/2006/math" xmlns:v="urn:schemas-microsoft-com:vml" xmlns:wp14="http://schemas.microsoft.com/office/word/2010/wordprocessingDrawing" xmlns:wp="http://schemas.openxmlformats.org/drawingml/2006/wordprocessingDrawing" xmlns:w10="urn:schemas-microsoft-com:office:word" xmlns:w="http://schemas.openxmlformats.org/wordprocessingml/2006/main" xmlns:w14="http://schemas.microsoft.com/office/word/2010/wordml" xmlns:w15="http://schemas.microsoft.com/office/word/2012/wordml" xmlns:w16cex="http://schemas.microsoft.com/office/word/2018/wordml/cex" xmlns:w16cid="http://schemas.microsoft.com/office/word/2016/wordml/cid" xmlns:w16="http://schemas.microsoft.com/office/word/2018/wordml" xmlns:w16sdtdh="http://schemas.microsoft.com/office/word/2020/wordml/sdtdatahash" xmlns:w16se="http://schemas.microsoft.com/office/word/2015/wordml/symex" xmlns:wpg="http://schemas.microsoft.com/office/word/2010/wordprocessingGroup" xmlns:wpi="http://schemas.microsoft.com/office/word/2010/wordprocessingInk" xmlns:wne="http://schemas.microsoft.com/office/word/2006/wordml" xmlns:wps="http://schemas.microsoft.com/office/word/2010/wordprocessingShape" mc:Ignorable="w14 w15 w16se w16cid w16 w16cex w16sdtdh wp14">
+<w:document xmlns:wpc="http://schemas.microsoft.com/office/word/2010/wordprocessingCanvas" xmlns:cx="http://schemas.microsoft.com/office/drawing/2014/chartex" xmlns:cx1="http://schemas.microsoft.com/office/drawing/2015/9/8/chartex" xmlns:cx2="http://schemas.microsoft.com/office/drawing/2015/10/21/chartex" xmlns:cx3="http://schemas.microsoft.com/office/drawing/2016/5/9/chartex" xmlns:cx4="http://schemas.microsoft.com/office/drawing/2016/5/10/chartex" xmlns:cx5="http://schemas.microsoft.com/office/drawing/2016/5/11/chartex" xmlns:cx6="http://schemas.microsoft.com/office/drawing/2016/5/12/chartex" xmlns:cx7="http://schemas.microsoft.com/office/drawing/2016/5/13/chartex" xmlns:cx8="http://schemas.microsoft.com/office/drawing/2016/5/14/chartex" xmlns:mc="http://schemas.openxmlformats.org/markup-compatibility/2006" xmlns:aink="http://schemas.microsoft.com/office/drawing/2016/ink" xmlns:am3d="http://schemas.microsoft.com/office/drawing/2017/model3d" xmlns:o="urn:schemas-microsoft-com:office:office" xmlns:oel="http://schemas.microsoft.com/office/2019/extlst" xmlns:r="http://schemas.openxmlformats.org/officeDocument/2006/relationships" xmlns:m="http://schemas.openxmlformats.org/officeDocument/2006/math" xmlns:v="urn:schemas-microsoft-com:vml" xmlns:wp14="http://schemas.microsoft.com/office/word/2010/wordprocessingDrawing" xmlns:wp="http://schemas.openxmlformats.org/drawingml/2006/wordprocessingDrawing" xmlns:w10="urn:schemas-microsoft-com:office:word" xmlns:w="http://schemas.openxmlformats.org/wordprocessingml/2006/main" xmlns:w14="http://schemas.microsoft.com/office/word/2010/wordml" xmlns:w15="http://schemas.microsoft.com/office/word/2012/wordml" xmlns:w16cex="http://schemas.microsoft.com/office/word/2018/wordml/cex" xmlns:w16cid="http://schemas.microsoft.com/office/word/2016/wordml/cid" xmlns:w16="http://schemas.microsoft.com/office/word/2018/wordml" xmlns:w16sdtdh="http://schemas.microsoft.com/office/word/2020/wordml/sdtdatahash" xmlns:w16se="http://schemas.microsoft.com/office/word/2015/wordml/symex" xmlns:wpg="http://schemas.microsoft.com/office/word/2010/wordprocessingGroup" xmlns:wpi="http://schemas.microsoft.com/office/word/2010/wordprocessingInk" xmlns:wne="http://schemas.microsoft.com/office/word/2006/wordml" xmlns:wps="http://schemas.microsoft.com/office/word/2010/wordprocessingShape" mc:Ignorable="w14 w15 w16se w16cid w16 w16cex w16sdtdh wp14">
   <w:body>
     <w:p>
       <w:pPr>
@@ -291,15 +291,23 @@
           <w:sz w:val="28"/>
           <w:szCs w:val="28"/>
         </w:rPr>
-        <w:t xml:space="preserve">Explain the key concepts and terms from the first slides of the week’s PPT. Then, make sure students have </w:t>
-      </w:r>
-      <w:r>
-        <w:rPr>
-          <w:rFonts w:ascii="Times New Roman" w:hAnsi="Times New Roman" w:cs="Times New Roman"/>
-          <w:sz w:val="28"/>
-          <w:szCs w:val="28"/>
-        </w:rPr>
-        <w:t xml:space="preserve">access to the Mac Terminal or the Ubuntu distribution in Windows. If there are problems with the installation on Windows, then use the following online emulator: </w:t>
+        <w:t xml:space="preserve">Explain the key concepts and terms from the first slides of the week’s PPT. </w:t>
+      </w:r>
+      <w:r>
+        <w:rPr>
+          <w:rFonts w:ascii="Times New Roman" w:hAnsi="Times New Roman" w:cs="Times New Roman"/>
+          <w:sz w:val="28"/>
+          <w:szCs w:val="28"/>
+        </w:rPr>
+        <w:t>T</w:t>
+      </w:r>
+      <w:r>
+        <w:rPr>
+          <w:rFonts w:ascii="Times New Roman" w:hAnsi="Times New Roman" w:cs="Times New Roman"/>
+          <w:sz w:val="28"/>
+          <w:szCs w:val="28"/>
+        </w:rPr>
+        <w:t xml:space="preserve">hen use the following online emulator: </w:t>
       </w:r>
       <w:hyperlink r:id="rId7" w:history="1">
         <w:r>
@@ -436,17 +444,6 @@
         </w:rPr>
         <w:t xml:space="preserve">1 Assignment: </w:t>
       </w:r>
-      <w:hyperlink r:id="rId8" w:history="1">
-        <w:r>
-          <w:rPr>
-            <w:rStyle w:val="Hyperlink"/>
-            <w:rFonts w:ascii="Times New Roman" w:hAnsi="Times New Roman" w:cs="Times New Roman"/>
-            <w:sz w:val="28"/>
-            <w:szCs w:val="28"/>
-          </w:rPr>
-          <w:t>https://github.com/falconrr/NLP4SPanish/blob/main/Week%201/Assignment1/Tarea1.md</w:t>
-        </w:r>
-      </w:hyperlink>
     </w:p>
     <w:p>
       <w:pPr>
@@ -467,23 +464,7 @@
           <w:sz w:val="28"/>
           <w:szCs w:val="28"/>
         </w:rPr>
-        <w:t>Negotiate a due date d</w:t>
-      </w:r>
-      <w:r>
-        <w:rPr>
-          <w:rFonts w:ascii="Times New Roman" w:hAnsi="Times New Roman" w:cs="Times New Roman"/>
-          <w:sz w:val="28"/>
-          <w:szCs w:val="28"/>
-        </w:rPr>
-        <w:t>epending on the progress of the class</w:t>
-      </w:r>
-      <w:r>
-        <w:rPr>
-          <w:rFonts w:ascii="Times New Roman" w:hAnsi="Times New Roman" w:cs="Times New Roman"/>
-          <w:sz w:val="28"/>
-          <w:szCs w:val="28"/>
-        </w:rPr>
-        <w:t xml:space="preserve"> and mastery with the command line exercises. </w:t>
+        <w:t xml:space="preserve">Negotiate a due date depending on the progress of the class and mastery with the command line exercises. </w:t>
       </w:r>
     </w:p>
     <w:p>
@@ -505,12 +486,12 @@
       </w:pPr>
     </w:p>
     <w:sectPr>
-      <w:headerReference w:type="even" r:id="rId9"/>
-      <w:headerReference w:type="default" r:id="rId10"/>
-      <w:footerReference w:type="even" r:id="rId11"/>
-      <w:footerReference w:type="default" r:id="rId12"/>
-      <w:headerReference w:type="first" r:id="rId13"/>
-      <w:footerReference w:type="first" r:id="rId14"/>
+      <w:headerReference w:type="even" r:id="rId8"/>
+      <w:headerReference w:type="default" r:id="rId9"/>
+      <w:footerReference w:type="even" r:id="rId10"/>
+      <w:footerReference w:type="default" r:id="rId11"/>
+      <w:headerReference w:type="first" r:id="rId12"/>
+      <w:footerReference w:type="first" r:id="rId13"/>
       <w:pgSz w:w="12240" w:h="15840"/>
       <w:pgMar w:top="1440" w:right="1440" w:bottom="1440" w:left="1440" w:header="720" w:footer="720" w:gutter="0"/>
       <w:cols w:space="720"/>
@@ -521,7 +502,7 @@
 </file>
 
 <file path=word/endnotes.xml><?xml version="1.0" encoding="utf-8"?>
-<w:endnotes xmlns:wpc="http://schemas.microsoft.com/office/word/2010/wordprocessingCanvas" xmlns:cx="http://schemas.microsoft.com/office/drawing/2014/chartex" xmlns:cx1="http://schemas.microsoft.com/office/drawing/2015/9/8/chartex" xmlns:cx2="http://schemas.microsoft.com/office/drawing/2015/10/21/chartex" xmlns:cx3="http://schemas.microsoft.com/office/drawing/2016/5/9/chartex" xmlns:cx4="http://schemas.microsoft.com/office/drawing/2016/5/10/chartex" xmlns:cx5="http://schemas.microsoft.com/office/drawing/2016/5/11/chartex" xmlns:cx6="http://schemas.microsoft.com/office/drawing/2016/5/12/chartex" xmlns:cx7="http://schemas.microsoft.com/office/drawing/2016/5/13/chartex" xmlns:cx8="http://schemas.microsoft.com/office/drawing/2016/5/14/chartex" xmlns:mc="http://schemas.openxmlformats.org/markup-compatibility/2006" xmlns:aink="http://schemas.microsoft.com/office/drawing/2016/ink" xmlns:am3d="http://schemas.microsoft.com/office/drawing/2017/model3d" xmlns:o="urn:schemas-microsoft-com:office:office" xmlns:r="http://schemas.openxmlformats.org/officeDocument/2006/relationships" xmlns:m="http://schemas.openxmlformats.org/officeDocument/2006/math" xmlns:v="urn:schemas-microsoft-com:vml" xmlns:wp14="http://schemas.microsoft.com/office/word/2010/wordprocessingDrawing" xmlns:wp="http://schemas.openxmlformats.org/drawingml/2006/wordprocessingDrawing" xmlns:w10="urn:schemas-microsoft-com:office:word" xmlns:w="http://schemas.openxmlformats.org/wordprocessingml/2006/main" xmlns:w14="http://schemas.microsoft.com/office/word/2010/wordml" xmlns:w15="http://schemas.microsoft.com/office/word/2012/wordml" xmlns:w16cex="http://schemas.microsoft.com/office/word/2018/wordml/cex" xmlns:w16cid="http://schemas.microsoft.com/office/word/2016/wordml/cid" xmlns:w16="http://schemas.microsoft.com/office/word/2018/wordml" xmlns:w16sdtdh="http://schemas.microsoft.com/office/word/2020/wordml/sdtdatahash" xmlns:w16se="http://schemas.microsoft.com/office/word/2015/wordml/symex" xmlns:wpg="http://schemas.microsoft.com/office/word/2010/wordprocessingGroup" xmlns:wpi="http://schemas.microsoft.com/office/word/2010/wordprocessingInk" xmlns:wne="http://schemas.microsoft.com/office/word/2006/wordml" xmlns:wps="http://schemas.microsoft.com/office/word/2010/wordprocessingShape" mc:Ignorable="w14 w15 w16se w16cid w16 w16cex w16sdtdh wp14">
+<w:endnotes xmlns:wpc="http://schemas.microsoft.com/office/word/2010/wordprocessingCanvas" xmlns:cx="http://schemas.microsoft.com/office/drawing/2014/chartex" xmlns:cx1="http://schemas.microsoft.com/office/drawing/2015/9/8/chartex" xmlns:cx2="http://schemas.microsoft.com/office/drawing/2015/10/21/chartex" xmlns:cx3="http://schemas.microsoft.com/office/drawing/2016/5/9/chartex" xmlns:cx4="http://schemas.microsoft.com/office/drawing/2016/5/10/chartex" xmlns:cx5="http://schemas.microsoft.com/office/drawing/2016/5/11/chartex" xmlns:cx6="http://schemas.microsoft.com/office/drawing/2016/5/12/chartex" xmlns:cx7="http://schemas.microsoft.com/office/drawing/2016/5/13/chartex" xmlns:cx8="http://schemas.microsoft.com/office/drawing/2016/5/14/chartex" xmlns:mc="http://schemas.openxmlformats.org/markup-compatibility/2006" xmlns:aink="http://schemas.microsoft.com/office/drawing/2016/ink" xmlns:am3d="http://schemas.microsoft.com/office/drawing/2017/model3d" xmlns:o="urn:schemas-microsoft-com:office:office" xmlns:oel="http://schemas.microsoft.com/office/2019/extlst" xmlns:r="http://schemas.openxmlformats.org/officeDocument/2006/relationships" xmlns:m="http://schemas.openxmlformats.org/officeDocument/2006/math" xmlns:v="urn:schemas-microsoft-com:vml" xmlns:wp14="http://schemas.microsoft.com/office/word/2010/wordprocessingDrawing" xmlns:wp="http://schemas.openxmlformats.org/drawingml/2006/wordprocessingDrawing" xmlns:w10="urn:schemas-microsoft-com:office:word" xmlns:w="http://schemas.openxmlformats.org/wordprocessingml/2006/main" xmlns:w14="http://schemas.microsoft.com/office/word/2010/wordml" xmlns:w15="http://schemas.microsoft.com/office/word/2012/wordml" xmlns:w16cex="http://schemas.microsoft.com/office/word/2018/wordml/cex" xmlns:w16cid="http://schemas.microsoft.com/office/word/2016/wordml/cid" xmlns:w16="http://schemas.microsoft.com/office/word/2018/wordml" xmlns:w16sdtdh="http://schemas.microsoft.com/office/word/2020/wordml/sdtdatahash" xmlns:w16se="http://schemas.microsoft.com/office/word/2015/wordml/symex" xmlns:wpg="http://schemas.microsoft.com/office/word/2010/wordprocessingGroup" xmlns:wpi="http://schemas.microsoft.com/office/word/2010/wordprocessingInk" xmlns:wne="http://schemas.microsoft.com/office/word/2006/wordml" xmlns:wps="http://schemas.microsoft.com/office/word/2010/wordprocessingShape" mc:Ignorable="w14 w15 w16se w16cid w16 w16cex w16sdtdh wp14">
   <w:endnote w:type="separator" w:id="-1">
     <w:p>
       <w:pPr>
@@ -546,7 +527,7 @@
 </file>
 
 <file path=word/footer1.xml><?xml version="1.0" encoding="utf-8"?>
-<w:ftr xmlns:wpc="http://schemas.microsoft.com/office/word/2010/wordprocessingCanvas" xmlns:cx="http://schemas.microsoft.com/office/drawing/2014/chartex" xmlns:cx1="http://schemas.microsoft.com/office/drawing/2015/9/8/chartex" xmlns:cx2="http://schemas.microsoft.com/office/drawing/2015/10/21/chartex" xmlns:cx3="http://schemas.microsoft.com/office/drawing/2016/5/9/chartex" xmlns:cx4="http://schemas.microsoft.com/office/drawing/2016/5/10/chartex" xmlns:cx5="http://schemas.microsoft.com/office/drawing/2016/5/11/chartex" xmlns:cx6="http://schemas.microsoft.com/office/drawing/2016/5/12/chartex" xmlns:cx7="http://schemas.microsoft.com/office/drawing/2016/5/13/chartex" xmlns:cx8="http://schemas.microsoft.com/office/drawing/2016/5/14/chartex" xmlns:mc="http://schemas.openxmlformats.org/markup-compatibility/2006" xmlns:aink="http://schemas.microsoft.com/office/drawing/2016/ink" xmlns:am3d="http://schemas.microsoft.com/office/drawing/2017/model3d" xmlns:o="urn:schemas-microsoft-com:office:office" xmlns:r="http://schemas.openxmlformats.org/officeDocument/2006/relationships" xmlns:m="http://schemas.openxmlformats.org/officeDocument/2006/math" xmlns:v="urn:schemas-microsoft-com:vml" xmlns:wp14="http://schemas.microsoft.com/office/word/2010/wordprocessingDrawing" xmlns:wp="http://schemas.openxmlformats.org/drawingml/2006/wordprocessingDrawing" xmlns:w10="urn:schemas-microsoft-com:office:word" xmlns:w="http://schemas.openxmlformats.org/wordprocessingml/2006/main" xmlns:w14="http://schemas.microsoft.com/office/word/2010/wordml" xmlns:w15="http://schemas.microsoft.com/office/word/2012/wordml" xmlns:w16cex="http://schemas.microsoft.com/office/word/2018/wordml/cex" xmlns:w16cid="http://schemas.microsoft.com/office/word/2016/wordml/cid" xmlns:w16="http://schemas.microsoft.com/office/word/2018/wordml" xmlns:w16sdtdh="http://schemas.microsoft.com/office/word/2020/wordml/sdtdatahash" xmlns:w16se="http://schemas.microsoft.com/office/word/2015/wordml/symex" xmlns:wpg="http://schemas.microsoft.com/office/word/2010/wordprocessingGroup" xmlns:wpi="http://schemas.microsoft.com/office/word/2010/wordprocessingInk" xmlns:wne="http://schemas.microsoft.com/office/word/2006/wordml" xmlns:wps="http://schemas.microsoft.com/office/word/2010/wordprocessingShape" mc:Ignorable="w14 w15 w16se w16cid w16 w16cex w16sdtdh wp14">
+<w:ftr xmlns:wpc="http://schemas.microsoft.com/office/word/2010/wordprocessingCanvas" xmlns:cx="http://schemas.microsoft.com/office/drawing/2014/chartex" xmlns:cx1="http://schemas.microsoft.com/office/drawing/2015/9/8/chartex" xmlns:cx2="http://schemas.microsoft.com/office/drawing/2015/10/21/chartex" xmlns:cx3="http://schemas.microsoft.com/office/drawing/2016/5/9/chartex" xmlns:cx4="http://schemas.microsoft.com/office/drawing/2016/5/10/chartex" xmlns:cx5="http://schemas.microsoft.com/office/drawing/2016/5/11/chartex" xmlns:cx6="http://schemas.microsoft.com/office/drawing/2016/5/12/chartex" xmlns:cx7="http://schemas.microsoft.com/office/drawing/2016/5/13/chartex" xmlns:cx8="http://schemas.microsoft.com/office/drawing/2016/5/14/chartex" xmlns:mc="http://schemas.openxmlformats.org/markup-compatibility/2006" xmlns:aink="http://schemas.microsoft.com/office/drawing/2016/ink" xmlns:am3d="http://schemas.microsoft.com/office/drawing/2017/model3d" xmlns:o="urn:schemas-microsoft-com:office:office" xmlns:oel="http://schemas.microsoft.com/office/2019/extlst" xmlns:r="http://schemas.openxmlformats.org/officeDocument/2006/relationships" xmlns:m="http://schemas.openxmlformats.org/officeDocument/2006/math" xmlns:v="urn:schemas-microsoft-com:vml" xmlns:wp14="http://schemas.microsoft.com/office/word/2010/wordprocessingDrawing" xmlns:wp="http://schemas.openxmlformats.org/drawingml/2006/wordprocessingDrawing" xmlns:w10="urn:schemas-microsoft-com:office:word" xmlns:w="http://schemas.openxmlformats.org/wordprocessingml/2006/main" xmlns:w14="http://schemas.microsoft.com/office/word/2010/wordml" xmlns:w15="http://schemas.microsoft.com/office/word/2012/wordml" xmlns:w16cex="http://schemas.microsoft.com/office/word/2018/wordml/cex" xmlns:w16cid="http://schemas.microsoft.com/office/word/2016/wordml/cid" xmlns:w16="http://schemas.microsoft.com/office/word/2018/wordml" xmlns:w16sdtdh="http://schemas.microsoft.com/office/word/2020/wordml/sdtdatahash" xmlns:w16se="http://schemas.microsoft.com/office/word/2015/wordml/symex" xmlns:wpg="http://schemas.microsoft.com/office/word/2010/wordprocessingGroup" xmlns:wpi="http://schemas.microsoft.com/office/word/2010/wordprocessingInk" xmlns:wne="http://schemas.microsoft.com/office/word/2006/wordml" xmlns:wps="http://schemas.microsoft.com/office/word/2010/wordprocessingShape" mc:Ignorable="w14 w15 w16se w16cid w16 w16cex w16sdtdh wp14">
   <w:p>
     <w:pPr>
       <w:pStyle w:val="Footer"/>
@@ -556,7 +537,7 @@
 </file>
 
 <file path=word/footer2.xml><?xml version="1.0" encoding="utf-8"?>
-<w:ftr xmlns:wpc="http://schemas.microsoft.com/office/word/2010/wordprocessingCanvas" xmlns:cx="http://schemas.microsoft.com/office/drawing/2014/chartex" xmlns:cx1="http://schemas.microsoft.com/office/drawing/2015/9/8/chartex" xmlns:cx2="http://schemas.microsoft.com/office/drawing/2015/10/21/chartex" xmlns:cx3="http://schemas.microsoft.com/office/drawing/2016/5/9/chartex" xmlns:cx4="http://schemas.microsoft.com/office/drawing/2016/5/10/chartex" xmlns:cx5="http://schemas.microsoft.com/office/drawing/2016/5/11/chartex" xmlns:cx6="http://schemas.microsoft.com/office/drawing/2016/5/12/chartex" xmlns:cx7="http://schemas.microsoft.com/office/drawing/2016/5/13/chartex" xmlns:cx8="http://schemas.microsoft.com/office/drawing/2016/5/14/chartex" xmlns:mc="http://schemas.openxmlformats.org/markup-compatibility/2006" xmlns:aink="http://schemas.microsoft.com/office/drawing/2016/ink" xmlns:am3d="http://schemas.microsoft.com/office/drawing/2017/model3d" xmlns:o="urn:schemas-microsoft-com:office:office" xmlns:r="http://schemas.openxmlformats.org/officeDocument/2006/relationships" xmlns:m="http://schemas.openxmlformats.org/officeDocument/2006/math" xmlns:v="urn:schemas-microsoft-com:vml" xmlns:wp14="http://schemas.microsoft.com/office/word/2010/wordprocessingDrawing" xmlns:wp="http://schemas.openxmlformats.org/drawingml/2006/wordprocessingDrawing" xmlns:w10="urn:schemas-microsoft-com:office:word" xmlns:w="http://schemas.openxmlformats.org/wordprocessingml/2006/main" xmlns:w14="http://schemas.microsoft.com/office/word/2010/wordml" xmlns:w15="http://schemas.microsoft.com/office/word/2012/wordml" xmlns:w16cex="http://schemas.microsoft.com/office/word/2018/wordml/cex" xmlns:w16cid="http://schemas.microsoft.com/office/word/2016/wordml/cid" xmlns:w16="http://schemas.microsoft.com/office/word/2018/wordml" xmlns:w16sdtdh="http://schemas.microsoft.com/office/word/2020/wordml/sdtdatahash" xmlns:w16se="http://schemas.microsoft.com/office/word/2015/wordml/symex" xmlns:wpg="http://schemas.microsoft.com/office/word/2010/wordprocessingGroup" xmlns:wpi="http://schemas.microsoft.com/office/word/2010/wordprocessingInk" xmlns:wne="http://schemas.microsoft.com/office/word/2006/wordml" xmlns:wps="http://schemas.microsoft.com/office/word/2010/wordprocessingShape" mc:Ignorable="w14 w15 w16se w16cid w16 w16cex w16sdtdh wp14">
+<w:ftr xmlns:wpc="http://schemas.microsoft.com/office/word/2010/wordprocessingCanvas" xmlns:cx="http://schemas.microsoft.com/office/drawing/2014/chartex" xmlns:cx1="http://schemas.microsoft.com/office/drawing/2015/9/8/chartex" xmlns:cx2="http://schemas.microsoft.com/office/drawing/2015/10/21/chartex" xmlns:cx3="http://schemas.microsoft.com/office/drawing/2016/5/9/chartex" xmlns:cx4="http://schemas.microsoft.com/office/drawing/2016/5/10/chartex" xmlns:cx5="http://schemas.microsoft.com/office/drawing/2016/5/11/chartex" xmlns:cx6="http://schemas.microsoft.com/office/drawing/2016/5/12/chartex" xmlns:cx7="http://schemas.microsoft.com/office/drawing/2016/5/13/chartex" xmlns:cx8="http://schemas.microsoft.com/office/drawing/2016/5/14/chartex" xmlns:mc="http://schemas.openxmlformats.org/markup-compatibility/2006" xmlns:aink="http://schemas.microsoft.com/office/drawing/2016/ink" xmlns:am3d="http://schemas.microsoft.com/office/drawing/2017/model3d" xmlns:o="urn:schemas-microsoft-com:office:office" xmlns:oel="http://schemas.microsoft.com/office/2019/extlst" xmlns:r="http://schemas.openxmlformats.org/officeDocument/2006/relationships" xmlns:m="http://schemas.openxmlformats.org/officeDocument/2006/math" xmlns:v="urn:schemas-microsoft-com:vml" xmlns:wp14="http://schemas.microsoft.com/office/word/2010/wordprocessingDrawing" xmlns:wp="http://schemas.openxmlformats.org/drawingml/2006/wordprocessingDrawing" xmlns:w10="urn:schemas-microsoft-com:office:word" xmlns:w="http://schemas.openxmlformats.org/wordprocessingml/2006/main" xmlns:w14="http://schemas.microsoft.com/office/word/2010/wordml" xmlns:w15="http://schemas.microsoft.com/office/word/2012/wordml" xmlns:w16cex="http://schemas.microsoft.com/office/word/2018/wordml/cex" xmlns:w16cid="http://schemas.microsoft.com/office/word/2016/wordml/cid" xmlns:w16="http://schemas.microsoft.com/office/word/2018/wordml" xmlns:w16sdtdh="http://schemas.microsoft.com/office/word/2020/wordml/sdtdatahash" xmlns:w16se="http://schemas.microsoft.com/office/word/2015/wordml/symex" xmlns:wpg="http://schemas.microsoft.com/office/word/2010/wordprocessingGroup" xmlns:wpi="http://schemas.microsoft.com/office/word/2010/wordprocessingInk" xmlns:wne="http://schemas.microsoft.com/office/word/2006/wordml" xmlns:wps="http://schemas.microsoft.com/office/word/2010/wordprocessingShape" mc:Ignorable="w14 w15 w16se w16cid w16 w16cex w16sdtdh wp14">
   <w:p>
     <w:pPr>
       <w:pStyle w:val="Footer"/>
@@ -566,7 +547,7 @@
 </file>
 
 <file path=word/footer3.xml><?xml version="1.0" encoding="utf-8"?>
-<w:ftr xmlns:wpc="http://schemas.microsoft.com/office/word/2010/wordprocessingCanvas" xmlns:cx="http://schemas.microsoft.com/office/drawing/2014/chartex" xmlns:cx1="http://schemas.microsoft.com/office/drawing/2015/9/8/chartex" xmlns:cx2="http://schemas.microsoft.com/office/drawing/2015/10/21/chartex" xmlns:cx3="http://schemas.microsoft.com/office/drawing/2016/5/9/chartex" xmlns:cx4="http://schemas.microsoft.com/office/drawing/2016/5/10/chartex" xmlns:cx5="http://schemas.microsoft.com/office/drawing/2016/5/11/chartex" xmlns:cx6="http://schemas.microsoft.com/office/drawing/2016/5/12/chartex" xmlns:cx7="http://schemas.microsoft.com/office/drawing/2016/5/13/chartex" xmlns:cx8="http://schemas.microsoft.com/office/drawing/2016/5/14/chartex" xmlns:mc="http://schemas.openxmlformats.org/markup-compatibility/2006" xmlns:aink="http://schemas.microsoft.com/office/drawing/2016/ink" xmlns:am3d="http://schemas.microsoft.com/office/drawing/2017/model3d" xmlns:o="urn:schemas-microsoft-com:office:office" xmlns:r="http://schemas.openxmlformats.org/officeDocument/2006/relationships" xmlns:m="http://schemas.openxmlformats.org/officeDocument/2006/math" xmlns:v="urn:schemas-microsoft-com:vml" xmlns:wp14="http://schemas.microsoft.com/office/word/2010/wordprocessingDrawing" xmlns:wp="http://schemas.openxmlformats.org/drawingml/2006/wordprocessingDrawing" xmlns:w10="urn:schemas-microsoft-com:office:word" xmlns:w="http://schemas.openxmlformats.org/wordprocessingml/2006/main" xmlns:w14="http://schemas.microsoft.com/office/word/2010/wordml" xmlns:w15="http://schemas.microsoft.com/office/word/2012/wordml" xmlns:w16cex="http://schemas.microsoft.com/office/word/2018/wordml/cex" xmlns:w16cid="http://schemas.microsoft.com/office/word/2016/wordml/cid" xmlns:w16="http://schemas.microsoft.com/office/word/2018/wordml" xmlns:w16sdtdh="http://schemas.microsoft.com/office/word/2020/wordml/sdtdatahash" xmlns:w16se="http://schemas.microsoft.com/office/word/2015/wordml/symex" xmlns:wpg="http://schemas.microsoft.com/office/word/2010/wordprocessingGroup" xmlns:wpi="http://schemas.microsoft.com/office/word/2010/wordprocessingInk" xmlns:wne="http://schemas.microsoft.com/office/word/2006/wordml" xmlns:wps="http://schemas.microsoft.com/office/word/2010/wordprocessingShape" mc:Ignorable="w14 w15 w16se w16cid w16 w16cex w16sdtdh wp14">
+<w:ftr xmlns:wpc="http://schemas.microsoft.com/office/word/2010/wordprocessingCanvas" xmlns:cx="http://schemas.microsoft.com/office/drawing/2014/chartex" xmlns:cx1="http://schemas.microsoft.com/office/drawing/2015/9/8/chartex" xmlns:cx2="http://schemas.microsoft.com/office/drawing/2015/10/21/chartex" xmlns:cx3="http://schemas.microsoft.com/office/drawing/2016/5/9/chartex" xmlns:cx4="http://schemas.microsoft.com/office/drawing/2016/5/10/chartex" xmlns:cx5="http://schemas.microsoft.com/office/drawing/2016/5/11/chartex" xmlns:cx6="http://schemas.microsoft.com/office/drawing/2016/5/12/chartex" xmlns:cx7="http://schemas.microsoft.com/office/drawing/2016/5/13/chartex" xmlns:cx8="http://schemas.microsoft.com/office/drawing/2016/5/14/chartex" xmlns:mc="http://schemas.openxmlformats.org/markup-compatibility/2006" xmlns:aink="http://schemas.microsoft.com/office/drawing/2016/ink" xmlns:am3d="http://schemas.microsoft.com/office/drawing/2017/model3d" xmlns:o="urn:schemas-microsoft-com:office:office" xmlns:oel="http://schemas.microsoft.com/office/2019/extlst" xmlns:r="http://schemas.openxmlformats.org/officeDocument/2006/relationships" xmlns:m="http://schemas.openxmlformats.org/officeDocument/2006/math" xmlns:v="urn:schemas-microsoft-com:vml" xmlns:wp14="http://schemas.microsoft.com/office/word/2010/wordprocessingDrawing" xmlns:wp="http://schemas.openxmlformats.org/drawingml/2006/wordprocessingDrawing" xmlns:w10="urn:schemas-microsoft-com:office:word" xmlns:w="http://schemas.openxmlformats.org/wordprocessingml/2006/main" xmlns:w14="http://schemas.microsoft.com/office/word/2010/wordml" xmlns:w15="http://schemas.microsoft.com/office/word/2012/wordml" xmlns:w16cex="http://schemas.microsoft.com/office/word/2018/wordml/cex" xmlns:w16cid="http://schemas.microsoft.com/office/word/2016/wordml/cid" xmlns:w16="http://schemas.microsoft.com/office/word/2018/wordml" xmlns:w16sdtdh="http://schemas.microsoft.com/office/word/2020/wordml/sdtdatahash" xmlns:w16se="http://schemas.microsoft.com/office/word/2015/wordml/symex" xmlns:wpg="http://schemas.microsoft.com/office/word/2010/wordprocessingGroup" xmlns:wpi="http://schemas.microsoft.com/office/word/2010/wordprocessingInk" xmlns:wne="http://schemas.microsoft.com/office/word/2006/wordml" xmlns:wps="http://schemas.microsoft.com/office/word/2010/wordprocessingShape" mc:Ignorable="w14 w15 w16se w16cid w16 w16cex w16sdtdh wp14">
   <w:p>
     <w:pPr>
       <w:pStyle w:val="Footer"/>
@@ -576,7 +557,7 @@
 </file>
 
 <file path=word/footnotes.xml><?xml version="1.0" encoding="utf-8"?>
-<w:footnotes xmlns:wpc="http://schemas.microsoft.com/office/word/2010/wordprocessingCanvas" xmlns:cx="http://schemas.microsoft.com/office/drawing/2014/chartex" xmlns:cx1="http://schemas.microsoft.com/office/drawing/2015/9/8/chartex" xmlns:cx2="http://schemas.microsoft.com/office/drawing/2015/10/21/chartex" xmlns:cx3="http://schemas.microsoft.com/office/drawing/2016/5/9/chartex" xmlns:cx4="http://schemas.microsoft.com/office/drawing/2016/5/10/chartex" xmlns:cx5="http://schemas.microsoft.com/office/drawing/2016/5/11/chartex" xmlns:cx6="http://schemas.microsoft.com/office/drawing/2016/5/12/chartex" xmlns:cx7="http://schemas.microsoft.com/office/drawing/2016/5/13/chartex" xmlns:cx8="http://schemas.microsoft.com/office/drawing/2016/5/14/chartex" xmlns:mc="http://schemas.openxmlformats.org/markup-compatibility/2006" xmlns:aink="http://schemas.microsoft.com/office/drawing/2016/ink" xmlns:am3d="http://schemas.microsoft.com/office/drawing/2017/model3d" xmlns:o="urn:schemas-microsoft-com:office:office" xmlns:r="http://schemas.openxmlformats.org/officeDocument/2006/relationships" xmlns:m="http://schemas.openxmlformats.org/officeDocument/2006/math" xmlns:v="urn:schemas-microsoft-com:vml" xmlns:wp14="http://schemas.microsoft.com/office/word/2010/wordprocessingDrawing" xmlns:wp="http://schemas.openxmlformats.org/drawingml/2006/wordprocessingDrawing" xmlns:w10="urn:schemas-microsoft-com:office:word" xmlns:w="http://schemas.openxmlformats.org/wordprocessingml/2006/main" xmlns:w14="http://schemas.microsoft.com/office/word/2010/wordml" xmlns:w15="http://schemas.microsoft.com/office/word/2012/wordml" xmlns:w16cex="http://schemas.microsoft.com/office/word/2018/wordml/cex" xmlns:w16cid="http://schemas.microsoft.com/office/word/2016/wordml/cid" xmlns:w16="http://schemas.microsoft.com/office/word/2018/wordml" xmlns:w16sdtdh="http://schemas.microsoft.com/office/word/2020/wordml/sdtdatahash" xmlns:w16se="http://schemas.microsoft.com/office/word/2015/wordml/symex" xmlns:wpg="http://schemas.microsoft.com/office/word/2010/wordprocessingGroup" xmlns:wpi="http://schemas.microsoft.com/office/word/2010/wordprocessingInk" xmlns:wne="http://schemas.microsoft.com/office/word/2006/wordml" xmlns:wps="http://schemas.microsoft.com/office/word/2010/wordprocessingShape" mc:Ignorable="w14 w15 w16se w16cid w16 w16cex w16sdtdh wp14">
+<w:footnotes xmlns:wpc="http://schemas.microsoft.com/office/word/2010/wordprocessingCanvas" xmlns:cx="http://schemas.microsoft.com/office/drawing/2014/chartex" xmlns:cx1="http://schemas.microsoft.com/office/drawing/2015/9/8/chartex" xmlns:cx2="http://schemas.microsoft.com/office/drawing/2015/10/21/chartex" xmlns:cx3="http://schemas.microsoft.com/office/drawing/2016/5/9/chartex" xmlns:cx4="http://schemas.microsoft.com/office/drawing/2016/5/10/chartex" xmlns:cx5="http://schemas.microsoft.com/office/drawing/2016/5/11/chartex" xmlns:cx6="http://schemas.microsoft.com/office/drawing/2016/5/12/chartex" xmlns:cx7="http://schemas.microsoft.com/office/drawing/2016/5/13/chartex" xmlns:cx8="http://schemas.microsoft.com/office/drawing/2016/5/14/chartex" xmlns:mc="http://schemas.openxmlformats.org/markup-compatibility/2006" xmlns:aink="http://schemas.microsoft.com/office/drawing/2016/ink" xmlns:am3d="http://schemas.microsoft.com/office/drawing/2017/model3d" xmlns:o="urn:schemas-microsoft-com:office:office" xmlns:oel="http://schemas.microsoft.com/office/2019/extlst" xmlns:r="http://schemas.openxmlformats.org/officeDocument/2006/relationships" xmlns:m="http://schemas.openxmlformats.org/officeDocument/2006/math" xmlns:v="urn:schemas-microsoft-com:vml" xmlns:wp14="http://schemas.microsoft.com/office/word/2010/wordprocessingDrawing" xmlns:wp="http://schemas.openxmlformats.org/drawingml/2006/wordprocessingDrawing" xmlns:w10="urn:schemas-microsoft-com:office:word" xmlns:w="http://schemas.openxmlformats.org/wordprocessingml/2006/main" xmlns:w14="http://schemas.microsoft.com/office/word/2010/wordml" xmlns:w15="http://schemas.microsoft.com/office/word/2012/wordml" xmlns:w16cex="http://schemas.microsoft.com/office/word/2018/wordml/cex" xmlns:w16cid="http://schemas.microsoft.com/office/word/2016/wordml/cid" xmlns:w16="http://schemas.microsoft.com/office/word/2018/wordml" xmlns:w16sdtdh="http://schemas.microsoft.com/office/word/2020/wordml/sdtdatahash" xmlns:w16se="http://schemas.microsoft.com/office/word/2015/wordml/symex" xmlns:wpg="http://schemas.microsoft.com/office/word/2010/wordprocessingGroup" xmlns:wpi="http://schemas.microsoft.com/office/word/2010/wordprocessingInk" xmlns:wne="http://schemas.microsoft.com/office/word/2006/wordml" xmlns:wps="http://schemas.microsoft.com/office/word/2010/wordprocessingShape" mc:Ignorable="w14 w15 w16se w16cid w16 w16cex w16sdtdh wp14">
   <w:footnote w:type="separator" w:id="-1">
     <w:p>
       <w:pPr>
@@ -601,7 +582,7 @@
 </file>
 
 <file path=word/header1.xml><?xml version="1.0" encoding="utf-8"?>
-<w:hdr xmlns:wpc="http://schemas.microsoft.com/office/word/2010/wordprocessingCanvas" xmlns:cx="http://schemas.microsoft.com/office/drawing/2014/chartex" xmlns:cx1="http://schemas.microsoft.com/office/drawing/2015/9/8/chartex" xmlns:cx2="http://schemas.microsoft.com/office/drawing/2015/10/21/chartex" xmlns:cx3="http://schemas.microsoft.com/office/drawing/2016/5/9/chartex" xmlns:cx4="http://schemas.microsoft.com/office/drawing/2016/5/10/chartex" xmlns:cx5="http://schemas.microsoft.com/office/drawing/2016/5/11/chartex" xmlns:cx6="http://schemas.microsoft.com/office/drawing/2016/5/12/chartex" xmlns:cx7="http://schemas.microsoft.com/office/drawing/2016/5/13/chartex" xmlns:cx8="http://schemas.microsoft.com/office/drawing/2016/5/14/chartex" xmlns:mc="http://schemas.openxmlformats.org/markup-compatibility/2006" xmlns:aink="http://schemas.microsoft.com/office/drawing/2016/ink" xmlns:am3d="http://schemas.microsoft.com/office/drawing/2017/model3d" xmlns:o="urn:schemas-microsoft-com:office:office" xmlns:r="http://schemas.openxmlformats.org/officeDocument/2006/relationships" xmlns:m="http://schemas.openxmlformats.org/officeDocument/2006/math" xmlns:v="urn:schemas-microsoft-com:vml" xmlns:wp14="http://schemas.microsoft.com/office/word/2010/wordprocessingDrawing" xmlns:wp="http://schemas.openxmlformats.org/drawingml/2006/wordprocessingDrawing" xmlns:w10="urn:schemas-microsoft-com:office:word" xmlns:w="http://schemas.openxmlformats.org/wordprocessingml/2006/main" xmlns:w14="http://schemas.microsoft.com/office/word/2010/wordml" xmlns:w15="http://schemas.microsoft.com/office/word/2012/wordml" xmlns:w16cex="http://schemas.microsoft.com/office/word/2018/wordml/cex" xmlns:w16cid="http://schemas.microsoft.com/office/word/2016/wordml/cid" xmlns:w16="http://schemas.microsoft.com/office/word/2018/wordml" xmlns:w16sdtdh="http://schemas.microsoft.com/office/word/2020/wordml/sdtdatahash" xmlns:w16se="http://schemas.microsoft.com/office/word/2015/wordml/symex" xmlns:wpg="http://schemas.microsoft.com/office/word/2010/wordprocessingGroup" xmlns:wpi="http://schemas.microsoft.com/office/word/2010/wordprocessingInk" xmlns:wne="http://schemas.microsoft.com/office/word/2006/wordml" xmlns:wps="http://schemas.microsoft.com/office/word/2010/wordprocessingShape" mc:Ignorable="w14 w15 w16se w16cid w16 w16cex w16sdtdh wp14">
+<w:hdr xmlns:wpc="http://schemas.microsoft.com/office/word/2010/wordprocessingCanvas" xmlns:cx="http://schemas.microsoft.com/office/drawing/2014/chartex" xmlns:cx1="http://schemas.microsoft.com/office/drawing/2015/9/8/chartex" xmlns:cx2="http://schemas.microsoft.com/office/drawing/2015/10/21/chartex" xmlns:cx3="http://schemas.microsoft.com/office/drawing/2016/5/9/chartex" xmlns:cx4="http://schemas.microsoft.com/office/drawing/2016/5/10/chartex" xmlns:cx5="http://schemas.microsoft.com/office/drawing/2016/5/11/chartex" xmlns:cx6="http://schemas.microsoft.com/office/drawing/2016/5/12/chartex" xmlns:cx7="http://schemas.microsoft.com/office/drawing/2016/5/13/chartex" xmlns:cx8="http://schemas.microsoft.com/office/drawing/2016/5/14/chartex" xmlns:mc="http://schemas.openxmlformats.org/markup-compatibility/2006" xmlns:aink="http://schemas.microsoft.com/office/drawing/2016/ink" xmlns:am3d="http://schemas.microsoft.com/office/drawing/2017/model3d" xmlns:o="urn:schemas-microsoft-com:office:office" xmlns:oel="http://schemas.microsoft.com/office/2019/extlst" xmlns:r="http://schemas.openxmlformats.org/officeDocument/2006/relationships" xmlns:m="http://schemas.openxmlformats.org/officeDocument/2006/math" xmlns:v="urn:schemas-microsoft-com:vml" xmlns:wp14="http://schemas.microsoft.com/office/word/2010/wordprocessingDrawing" xmlns:wp="http://schemas.openxmlformats.org/drawingml/2006/wordprocessingDrawing" xmlns:w10="urn:schemas-microsoft-com:office:word" xmlns:w="http://schemas.openxmlformats.org/wordprocessingml/2006/main" xmlns:w14="http://schemas.microsoft.com/office/word/2010/wordml" xmlns:w15="http://schemas.microsoft.com/office/word/2012/wordml" xmlns:w16cex="http://schemas.microsoft.com/office/word/2018/wordml/cex" xmlns:w16cid="http://schemas.microsoft.com/office/word/2016/wordml/cid" xmlns:w16="http://schemas.microsoft.com/office/word/2018/wordml" xmlns:w16sdtdh="http://schemas.microsoft.com/office/word/2020/wordml/sdtdatahash" xmlns:w16se="http://schemas.microsoft.com/office/word/2015/wordml/symex" xmlns:wpg="http://schemas.microsoft.com/office/word/2010/wordprocessingGroup" xmlns:wpi="http://schemas.microsoft.com/office/word/2010/wordprocessingInk" xmlns:wne="http://schemas.microsoft.com/office/word/2006/wordml" xmlns:wps="http://schemas.microsoft.com/office/word/2010/wordprocessingShape" mc:Ignorable="w14 w15 w16se w16cid w16 w16cex w16sdtdh wp14">
   <w:p>
     <w:pPr>
       <w:pStyle w:val="Header"/>
@@ -611,7 +592,7 @@
 </file>
 
 <file path=word/header2.xml><?xml version="1.0" encoding="utf-8"?>
-<w:hdr xmlns:wpc="http://schemas.microsoft.com/office/word/2010/wordprocessingCanvas" xmlns:cx="http://schemas.microsoft.com/office/drawing/2014/chartex" xmlns:cx1="http://schemas.microsoft.com/office/drawing/2015/9/8/chartex" xmlns:cx2="http://schemas.microsoft.com/office/drawing/2015/10/21/chartex" xmlns:cx3="http://schemas.microsoft.com/office/drawing/2016/5/9/chartex" xmlns:cx4="http://schemas.microsoft.com/office/drawing/2016/5/10/chartex" xmlns:cx5="http://schemas.microsoft.com/office/drawing/2016/5/11/chartex" xmlns:cx6="http://schemas.microsoft.com/office/drawing/2016/5/12/chartex" xmlns:cx7="http://schemas.microsoft.com/office/drawing/2016/5/13/chartex" xmlns:cx8="http://schemas.microsoft.com/office/drawing/2016/5/14/chartex" xmlns:mc="http://schemas.openxmlformats.org/markup-compatibility/2006" xmlns:aink="http://schemas.microsoft.com/office/drawing/2016/ink" xmlns:am3d="http://schemas.microsoft.com/office/drawing/2017/model3d" xmlns:o="urn:schemas-microsoft-com:office:office" xmlns:r="http://schemas.openxmlformats.org/officeDocument/2006/relationships" xmlns:m="http://schemas.openxmlformats.org/officeDocument/2006/math" xmlns:v="urn:schemas-microsoft-com:vml" xmlns:wp14="http://schemas.microsoft.com/office/word/2010/wordprocessingDrawing" xmlns:wp="http://schemas.openxmlformats.org/drawingml/2006/wordprocessingDrawing" xmlns:w10="urn:schemas-microsoft-com:office:word" xmlns:w="http://schemas.openxmlformats.org/wordprocessingml/2006/main" xmlns:w14="http://schemas.microsoft.com/office/word/2010/wordml" xmlns:w15="http://schemas.microsoft.com/office/word/2012/wordml" xmlns:w16cex="http://schemas.microsoft.com/office/word/2018/wordml/cex" xmlns:w16cid="http://schemas.microsoft.com/office/word/2016/wordml/cid" xmlns:w16="http://schemas.microsoft.com/office/word/2018/wordml" xmlns:w16sdtdh="http://schemas.microsoft.com/office/word/2020/wordml/sdtdatahash" xmlns:w16se="http://schemas.microsoft.com/office/word/2015/wordml/symex" xmlns:wpg="http://schemas.microsoft.com/office/word/2010/wordprocessingGroup" xmlns:wpi="http://schemas.microsoft.com/office/word/2010/wordprocessingInk" xmlns:wne="http://schemas.microsoft.com/office/word/2006/wordml" xmlns:wps="http://schemas.microsoft.com/office/word/2010/wordprocessingShape" mc:Ignorable="w14 w15 w16se w16cid w16 w16cex w16sdtdh wp14">
+<w:hdr xmlns:wpc="http://schemas.microsoft.com/office/word/2010/wordprocessingCanvas" xmlns:cx="http://schemas.microsoft.com/office/drawing/2014/chartex" xmlns:cx1="http://schemas.microsoft.com/office/drawing/2015/9/8/chartex" xmlns:cx2="http://schemas.microsoft.com/office/drawing/2015/10/21/chartex" xmlns:cx3="http://schemas.microsoft.com/office/drawing/2016/5/9/chartex" xmlns:cx4="http://schemas.microsoft.com/office/drawing/2016/5/10/chartex" xmlns:cx5="http://schemas.microsoft.com/office/drawing/2016/5/11/chartex" xmlns:cx6="http://schemas.microsoft.com/office/drawing/2016/5/12/chartex" xmlns:cx7="http://schemas.microsoft.com/office/drawing/2016/5/13/chartex" xmlns:cx8="http://schemas.microsoft.com/office/drawing/2016/5/14/chartex" xmlns:mc="http://schemas.openxmlformats.org/markup-compatibility/2006" xmlns:aink="http://schemas.microsoft.com/office/drawing/2016/ink" xmlns:am3d="http://schemas.microsoft.com/office/drawing/2017/model3d" xmlns:o="urn:schemas-microsoft-com:office:office" xmlns:oel="http://schemas.microsoft.com/office/2019/extlst" xmlns:r="http://schemas.openxmlformats.org/officeDocument/2006/relationships" xmlns:m="http://schemas.openxmlformats.org/officeDocument/2006/math" xmlns:v="urn:schemas-microsoft-com:vml" xmlns:wp14="http://schemas.microsoft.com/office/word/2010/wordprocessingDrawing" xmlns:wp="http://schemas.openxmlformats.org/drawingml/2006/wordprocessingDrawing" xmlns:w10="urn:schemas-microsoft-com:office:word" xmlns:w="http://schemas.openxmlformats.org/wordprocessingml/2006/main" xmlns:w14="http://schemas.microsoft.com/office/word/2010/wordml" xmlns:w15="http://schemas.microsoft.com/office/word/2012/wordml" xmlns:w16cex="http://schemas.microsoft.com/office/word/2018/wordml/cex" xmlns:w16cid="http://schemas.microsoft.com/office/word/2016/wordml/cid" xmlns:w16="http://schemas.microsoft.com/office/word/2018/wordml" xmlns:w16sdtdh="http://schemas.microsoft.com/office/word/2020/wordml/sdtdatahash" xmlns:w16se="http://schemas.microsoft.com/office/word/2015/wordml/symex" xmlns:wpg="http://schemas.microsoft.com/office/word/2010/wordprocessingGroup" xmlns:wpi="http://schemas.microsoft.com/office/word/2010/wordprocessingInk" xmlns:wne="http://schemas.microsoft.com/office/word/2006/wordml" xmlns:wps="http://schemas.microsoft.com/office/word/2010/wordprocessingShape" mc:Ignorable="w14 w15 w16se w16cid w16 w16cex w16sdtdh wp14">
   <w:p>
     <w:pPr>
       <w:rPr>
@@ -638,7 +619,7 @@
 </file>
 
 <file path=word/header3.xml><?xml version="1.0" encoding="utf-8"?>
-<w:hdr xmlns:wpc="http://schemas.microsoft.com/office/word/2010/wordprocessingCanvas" xmlns:cx="http://schemas.microsoft.com/office/drawing/2014/chartex" xmlns:cx1="http://schemas.microsoft.com/office/drawing/2015/9/8/chartex" xmlns:cx2="http://schemas.microsoft.com/office/drawing/2015/10/21/chartex" xmlns:cx3="http://schemas.microsoft.com/office/drawing/2016/5/9/chartex" xmlns:cx4="http://schemas.microsoft.com/office/drawing/2016/5/10/chartex" xmlns:cx5="http://schemas.microsoft.com/office/drawing/2016/5/11/chartex" xmlns:cx6="http://schemas.microsoft.com/office/drawing/2016/5/12/chartex" xmlns:cx7="http://schemas.microsoft.com/office/drawing/2016/5/13/chartex" xmlns:cx8="http://schemas.microsoft.com/office/drawing/2016/5/14/chartex" xmlns:mc="http://schemas.openxmlformats.org/markup-compatibility/2006" xmlns:aink="http://schemas.microsoft.com/office/drawing/2016/ink" xmlns:am3d="http://schemas.microsoft.com/office/drawing/2017/model3d" xmlns:o="urn:schemas-microsoft-com:office:office" xmlns:r="http://schemas.openxmlformats.org/officeDocument/2006/relationships" xmlns:m="http://schemas.openxmlformats.org/officeDocument/2006/math" xmlns:v="urn:schemas-microsoft-com:vml" xmlns:wp14="http://schemas.microsoft.com/office/word/2010/wordprocessingDrawing" xmlns:wp="http://schemas.openxmlformats.org/drawingml/2006/wordprocessingDrawing" xmlns:w10="urn:schemas-microsoft-com:office:word" xmlns:w="http://schemas.openxmlformats.org/wordprocessingml/2006/main" xmlns:w14="http://schemas.microsoft.com/office/word/2010/wordml" xmlns:w15="http://schemas.microsoft.com/office/word/2012/wordml" xmlns:w16cex="http://schemas.microsoft.com/office/word/2018/wordml/cex" xmlns:w16cid="http://schemas.microsoft.com/office/word/2016/wordml/cid" xmlns:w16="http://schemas.microsoft.com/office/word/2018/wordml" xmlns:w16sdtdh="http://schemas.microsoft.com/office/word/2020/wordml/sdtdatahash" xmlns:w16se="http://schemas.microsoft.com/office/word/2015/wordml/symex" xmlns:wpg="http://schemas.microsoft.com/office/word/2010/wordprocessingGroup" xmlns:wpi="http://schemas.microsoft.com/office/word/2010/wordprocessingInk" xmlns:wne="http://schemas.microsoft.com/office/word/2006/wordml" xmlns:wps="http://schemas.microsoft.com/office/word/2010/wordprocessingShape" mc:Ignorable="w14 w15 w16se w16cid w16 w16cex w16sdtdh wp14">
+<w:hdr xmlns:wpc="http://schemas.microsoft.com/office/word/2010/wordprocessingCanvas" xmlns:cx="http://schemas.microsoft.com/office/drawing/2014/chartex" xmlns:cx1="http://schemas.microsoft.com/office/drawing/2015/9/8/chartex" xmlns:cx2="http://schemas.microsoft.com/office/drawing/2015/10/21/chartex" xmlns:cx3="http://schemas.microsoft.com/office/drawing/2016/5/9/chartex" xmlns:cx4="http://schemas.microsoft.com/office/drawing/2016/5/10/chartex" xmlns:cx5="http://schemas.microsoft.com/office/drawing/2016/5/11/chartex" xmlns:cx6="http://schemas.microsoft.com/office/drawing/2016/5/12/chartex" xmlns:cx7="http://schemas.microsoft.com/office/drawing/2016/5/13/chartex" xmlns:cx8="http://schemas.microsoft.com/office/drawing/2016/5/14/chartex" xmlns:mc="http://schemas.openxmlformats.org/markup-compatibility/2006" xmlns:aink="http://schemas.microsoft.com/office/drawing/2016/ink" xmlns:am3d="http://schemas.microsoft.com/office/drawing/2017/model3d" xmlns:o="urn:schemas-microsoft-com:office:office" xmlns:oel="http://schemas.microsoft.com/office/2019/extlst" xmlns:r="http://schemas.openxmlformats.org/officeDocument/2006/relationships" xmlns:m="http://schemas.openxmlformats.org/officeDocument/2006/math" xmlns:v="urn:schemas-microsoft-com:vml" xmlns:wp14="http://schemas.microsoft.com/office/word/2010/wordprocessingDrawing" xmlns:wp="http://schemas.openxmlformats.org/drawingml/2006/wordprocessingDrawing" xmlns:w10="urn:schemas-microsoft-com:office:word" xmlns:w="http://schemas.openxmlformats.org/wordprocessingml/2006/main" xmlns:w14="http://schemas.microsoft.com/office/word/2010/wordml" xmlns:w15="http://schemas.microsoft.com/office/word/2012/wordml" xmlns:w16cex="http://schemas.microsoft.com/office/word/2018/wordml/cex" xmlns:w16cid="http://schemas.microsoft.com/office/word/2016/wordml/cid" xmlns:w16="http://schemas.microsoft.com/office/word/2018/wordml" xmlns:w16sdtdh="http://schemas.microsoft.com/office/word/2020/wordml/sdtdatahash" xmlns:w16se="http://schemas.microsoft.com/office/word/2015/wordml/symex" xmlns:wpg="http://schemas.microsoft.com/office/word/2010/wordprocessingGroup" xmlns:wpi="http://schemas.microsoft.com/office/word/2010/wordprocessingInk" xmlns:wne="http://schemas.microsoft.com/office/word/2006/wordml" xmlns:wps="http://schemas.microsoft.com/office/word/2010/wordprocessingShape" mc:Ignorable="w14 w15 w16se w16cid w16 w16cex w16sdtdh wp14">
   <w:p>
     <w:pPr>
       <w:pStyle w:val="Header"/>
@@ -648,7 +629,7 @@
 </file>
 
 <file path=word/numbering.xml><?xml version="1.0" encoding="utf-8"?>
-<w:numbering xmlns:wpc="http://schemas.microsoft.com/office/word/2010/wordprocessingCanvas" xmlns:cx="http://schemas.microsoft.com/office/drawing/2014/chartex" xmlns:cx1="http://schemas.microsoft.com/office/drawing/2015/9/8/chartex" xmlns:cx2="http://schemas.microsoft.com/office/drawing/2015/10/21/chartex" xmlns:cx3="http://schemas.microsoft.com/office/drawing/2016/5/9/chartex" xmlns:cx4="http://schemas.microsoft.com/office/drawing/2016/5/10/chartex" xmlns:cx5="http://schemas.microsoft.com/office/drawing/2016/5/11/chartex" xmlns:cx6="http://schemas.microsoft.com/office/drawing/2016/5/12/chartex" xmlns:cx7="http://schemas.microsoft.com/office/drawing/2016/5/13/chartex" xmlns:cx8="http://schemas.microsoft.com/office/drawing/2016/5/14/chartex" xmlns:mc="http://schemas.openxmlformats.org/markup-compatibility/2006" xmlns:aink="http://schemas.microsoft.com/office/drawing/2016/ink" xmlns:am3d="http://schemas.microsoft.com/office/drawing/2017/model3d" xmlns:o="urn:schemas-microsoft-com:office:office" xmlns:r="http://schemas.openxmlformats.org/officeDocument/2006/relationships" xmlns:m="http://schemas.openxmlformats.org/officeDocument/2006/math" xmlns:v="urn:schemas-microsoft-com:vml" xmlns:wp14="http://schemas.microsoft.com/office/word/2010/wordprocessingDrawing" xmlns:wp="http://schemas.openxmlformats.org/drawingml/2006/wordprocessingDrawing" xmlns:w10="urn:schemas-microsoft-com:office:word" xmlns:w="http://schemas.openxmlformats.org/wordprocessingml/2006/main" xmlns:w14="http://schemas.microsoft.com/office/word/2010/wordml" xmlns:w15="http://schemas.microsoft.com/office/word/2012/wordml" xmlns:w16cex="http://schemas.microsoft.com/office/word/2018/wordml/cex" xmlns:w16cid="http://schemas.microsoft.com/office/word/2016/wordml/cid" xmlns:w16="http://schemas.microsoft.com/office/word/2018/wordml" xmlns:w16sdtdh="http://schemas.microsoft.com/office/word/2020/wordml/sdtdatahash" xmlns:w16se="http://schemas.microsoft.com/office/word/2015/wordml/symex" xmlns:wpg="http://schemas.microsoft.com/office/word/2010/wordprocessingGroup" xmlns:wpi="http://schemas.microsoft.com/office/word/2010/wordprocessingInk" xmlns:wne="http://schemas.microsoft.com/office/word/2006/wordml" xmlns:wps="http://schemas.microsoft.com/office/word/2010/wordprocessingShape" mc:Ignorable="w14 w15 w16se w16cid w16 w16cex w16sdtdh wp14">
+<w:numbering xmlns:wpc="http://schemas.microsoft.com/office/word/2010/wordprocessingCanvas" xmlns:cx="http://schemas.microsoft.com/office/drawing/2014/chartex" xmlns:cx1="http://schemas.microsoft.com/office/drawing/2015/9/8/chartex" xmlns:cx2="http://schemas.microsoft.com/office/drawing/2015/10/21/chartex" xmlns:cx3="http://schemas.microsoft.com/office/drawing/2016/5/9/chartex" xmlns:cx4="http://schemas.microsoft.com/office/drawing/2016/5/10/chartex" xmlns:cx5="http://schemas.microsoft.com/office/drawing/2016/5/11/chartex" xmlns:cx6="http://schemas.microsoft.com/office/drawing/2016/5/12/chartex" xmlns:cx7="http://schemas.microsoft.com/office/drawing/2016/5/13/chartex" xmlns:cx8="http://schemas.microsoft.com/office/drawing/2016/5/14/chartex" xmlns:mc="http://schemas.openxmlformats.org/markup-compatibility/2006" xmlns:aink="http://schemas.microsoft.com/office/drawing/2016/ink" xmlns:am3d="http://schemas.microsoft.com/office/drawing/2017/model3d" xmlns:o="urn:schemas-microsoft-com:office:office" xmlns:oel="http://schemas.microsoft.com/office/2019/extlst" xmlns:r="http://schemas.openxmlformats.org/officeDocument/2006/relationships" xmlns:m="http://schemas.openxmlformats.org/officeDocument/2006/math" xmlns:v="urn:schemas-microsoft-com:vml" xmlns:wp14="http://schemas.microsoft.com/office/word/2010/wordprocessingDrawing" xmlns:wp="http://schemas.openxmlformats.org/drawingml/2006/wordprocessingDrawing" xmlns:w10="urn:schemas-microsoft-com:office:word" xmlns:w="http://schemas.openxmlformats.org/wordprocessingml/2006/main" xmlns:w14="http://schemas.microsoft.com/office/word/2010/wordml" xmlns:w15="http://schemas.microsoft.com/office/word/2012/wordml" xmlns:w16cex="http://schemas.microsoft.com/office/word/2018/wordml/cex" xmlns:w16cid="http://schemas.microsoft.com/office/word/2016/wordml/cid" xmlns:w16="http://schemas.microsoft.com/office/word/2018/wordml" xmlns:w16sdtdh="http://schemas.microsoft.com/office/word/2020/wordml/sdtdatahash" xmlns:w16se="http://schemas.microsoft.com/office/word/2015/wordml/symex" xmlns:wpg="http://schemas.microsoft.com/office/word/2010/wordprocessingGroup" xmlns:wpi="http://schemas.microsoft.com/office/word/2010/wordprocessingInk" xmlns:wne="http://schemas.microsoft.com/office/word/2006/wordml" xmlns:wps="http://schemas.microsoft.com/office/word/2010/wordprocessingShape" mc:Ignorable="w14 w15 w16se w16cid w16 w16cex w16sdtdh wp14">
   <w:abstractNum w:abstractNumId="0" w15:restartNumberingAfterBreak="0">
     <w:nsid w:val="09DA1C6F"/>
     <w:multiLevelType w:val="hybridMultilevel"/>
@@ -852,10 +833,10 @@
       </w:pPr>
     </w:lvl>
   </w:abstractNum>
-  <w:num w:numId="1">
+  <w:num w:numId="1" w16cid:durableId="751203520">
     <w:abstractNumId w:val="1"/>
   </w:num>
-  <w:num w:numId="2">
+  <w:num w:numId="2" w16cid:durableId="710111904">
     <w:abstractNumId w:val="0"/>
   </w:num>
 </w:numbering>

--- a/Week1/Classes/LessonPlan_Wk1.docx
+++ b/Week1/Classes/LessonPlan_Wk1.docx
@@ -444,6 +444,17 @@
         </w:rPr>
         <w:t xml:space="preserve">1 Assignment: </w:t>
       </w:r>
+      <w:hyperlink r:id="rId8" w:history="1">
+        <w:r>
+          <w:rPr>
+            <w:rStyle w:val="Hyperlink"/>
+            <w:rFonts w:ascii="Times New Roman" w:hAnsi="Times New Roman" w:cs="Times New Roman"/>
+            <w:sz w:val="28"/>
+            <w:szCs w:val="28"/>
+          </w:rPr>
+          <w:t>https://github.com/falconrr/NLP4SPanish2022/blob/main/Week1/Assignment1/Tarea1.md</w:t>
+        </w:r>
+      </w:hyperlink>
     </w:p>
     <w:p>
       <w:pPr>
@@ -486,12 +497,12 @@
       </w:pPr>
     </w:p>
     <w:sectPr>
-      <w:headerReference w:type="even" r:id="rId8"/>
-      <w:headerReference w:type="default" r:id="rId9"/>
-      <w:footerReference w:type="even" r:id="rId10"/>
-      <w:footerReference w:type="default" r:id="rId11"/>
-      <w:headerReference w:type="first" r:id="rId12"/>
-      <w:footerReference w:type="first" r:id="rId13"/>
+      <w:headerReference w:type="even" r:id="rId9"/>
+      <w:headerReference w:type="default" r:id="rId10"/>
+      <w:footerReference w:type="even" r:id="rId11"/>
+      <w:footerReference w:type="default" r:id="rId12"/>
+      <w:headerReference w:type="first" r:id="rId13"/>
+      <w:footerReference w:type="first" r:id="rId14"/>
       <w:pgSz w:w="12240" w:h="15840"/>
       <w:pgMar w:top="1440" w:right="1440" w:bottom="1440" w:left="1440" w:header="720" w:footer="720" w:gutter="0"/>
       <w:cols w:space="720"/>
